--- a/Заметки.docx
+++ b/Заметки.docx
@@ -2,30 +2,68 @@
 <file path=word/document.xml><?xml version="1.0" encoding="utf-8"?>
 <w:document xmlns:wpc="http://schemas.microsoft.com/office/word/2010/wordprocessingCanvas" xmlns:cx="http://schemas.microsoft.com/office/drawing/2014/chartex" xmlns:mc="http://schemas.openxmlformats.org/markup-compatibility/2006" xmlns:o="urn:schemas-microsoft-com:office:office" xmlns:r="http://schemas.openxmlformats.org/officeDocument/2006/relationships" xmlns:m="http://schemas.openxmlformats.org/officeDocument/2006/math" xmlns:v="urn:schemas-microsoft-com:vml" xmlns:wp14="http://schemas.microsoft.com/office/word/2010/wordprocessingDrawing" xmlns:wp="http://schemas.openxmlformats.org/drawingml/2006/wordprocessingDrawing" xmlns:w10="urn:schemas-microsoft-com:office:word" xmlns:w="http://schemas.openxmlformats.org/wordprocessingml/2006/main" xmlns:w14="http://schemas.microsoft.com/office/word/2010/wordml" xmlns:w15="http://schemas.microsoft.com/office/word/2012/wordml" xmlns:w16se="http://schemas.microsoft.com/office/word/2015/wordml/symex" xmlns:wpg="http://schemas.microsoft.com/office/word/2010/wordprocessingGroup" xmlns:wpi="http://schemas.microsoft.com/office/word/2010/wordprocessingInk" xmlns:wne="http://schemas.microsoft.com/office/word/2006/wordml" xmlns:wps="http://schemas.microsoft.com/office/word/2010/wordprocessingShape" mc:Ignorable="w14 w15 w16se wp14">
   <w:body>
+    <w:p>
+      <w:pPr>
+        <w:rPr>
+          <w:rStyle w:val="a3"/>
+        </w:rPr>
+      </w:pPr>
+      <w:r>
+        <w:fldChar w:fldCharType="begin"/>
+      </w:r>
+      <w:r>
+        <w:instrText xml:space="preserve"> HYPERLINK "https://www.figma.com/file/aS8Iq0ZWg6z05JOqZJ2CXL/Precourse-%2F-Sprint-%232-%2F-Week-%231?type=design&amp;node-id=0%3A1&amp;mode=design&amp;t=DjWb7ex9hWCHZK76-1" </w:instrText>
+      </w:r>
+      <w:r>
+        <w:fldChar w:fldCharType="separate"/>
+      </w:r>
+      <w:r>
+        <w:rPr>
+          <w:rStyle w:val="a3"/>
+        </w:rPr>
+        <w:t>https://www.figma.com/file/aS8Iq0ZWg6z05JOqZJ2CXL/Precourse-%2F-Sprint-%232-%2F-Week-%231?type=design&amp;node-id=0%3A1&amp;mode=design&amp;t=DjWb7ex9hWCHZK76-1</w:t>
+      </w:r>
+      <w:r>
+        <w:rPr>
+          <w:rStyle w:val="a3"/>
+        </w:rPr>
+        <w:fldChar w:fldCharType="end"/>
+      </w:r>
+    </w:p>
+    <w:p>
+      <w:pPr>
+        <w:rPr>
+          <w:rStyle w:val="a3"/>
+        </w:rPr>
+      </w:pPr>
+    </w:p>
+    <w:p>
+      <w:r>
+        <w:t>Видео:</w:t>
+      </w:r>
+      <w:bookmarkStart w:id="0" w:name="_GoBack"/>
+      <w:bookmarkEnd w:id="0"/>
+    </w:p>
     <w:p>
       <w:hyperlink r:id="rId4" w:history="1">
         <w:r>
           <w:rPr>
             <w:rStyle w:val="a3"/>
           </w:rPr>
-          <w:t>https://www.figma.com/file/aS8Iq0ZWg6z05JOqZJ2CXL/Precourse-%2F-Sprint-%232-%2F-Week-%231?type=design&amp;node-id=0%3A1&amp;mode=design&amp;t=DjWb7ex9hWCHZK76-1</w:t>
+          <w:t>https://www.youtube.com/watch?v=4MHFt0xFGk8&amp;t=1901s</w:t>
         </w:r>
       </w:hyperlink>
     </w:p>
+    <w:p/>
     <w:p>
-      <w:pPr>
-        <w:rPr>
-          <w:lang w:val="en-US"/>
-        </w:rPr>
-      </w:pPr>
+      <w:proofErr w:type="spellStart"/>
       <w:r>
         <w:rPr>
           <w:lang w:val="en-US"/>
         </w:rPr>
         <w:t>indexedDB</w:t>
       </w:r>
-      <w:bookmarkStart w:id="0" w:name="_GoBack"/>
-      <w:bookmarkEnd w:id="0"/>
+      <w:proofErr w:type="spellEnd"/>
     </w:p>
     <w:sectPr>
       <w:pgSz w:w="11906" w:h="16838"/>
@@ -469,6 +507,18 @@
       <w:u w:val="single"/>
     </w:rPr>
   </w:style>
+  <w:style w:type="character" w:styleId="a4">
+    <w:name w:val="FollowedHyperlink"/>
+    <w:basedOn w:val="a0"/>
+    <w:uiPriority w:val="99"/>
+    <w:semiHidden/>
+    <w:unhideWhenUsed/>
+    <w:rsid w:val="003B66EF"/>
+    <w:rPr>
+      <w:color w:val="954F72" w:themeColor="followedHyperlink"/>
+      <w:u w:val="single"/>
+    </w:rPr>
+  </w:style>
 </w:styles>
 </file>
 
